--- a/КР-1/Отчет по КР 1.docx
+++ b/КР-1/Отчет по КР 1.docx
@@ -13,6 +13,15 @@
           <w:szCs w:val="28"/>
         </w:rPr>
       </w:pPr>
+      <w:r>
+        <w:rPr>
+          <w:color w:val="000000" w:themeColor="text1"/>
+          <w:sz w:val="28"/>
+          <w:szCs w:val="28"/>
+          <w:lang w:val="en-US"/>
+        </w:rPr>
+        <w:t>s</w:t>
+      </w:r>
       <w:r>
         <w:rPr>
           <w:color w:val="000000" w:themeColor="text1"/>
@@ -1914,9 +1923,9 @@
           <w:szCs w:val="28"/>
         </w:rPr>
         <w:drawing>
-          <wp:inline distT="0" distB="0" distL="0" distR="0" wp14:anchorId="79B832C8" wp14:editId="2A811E4A">
-            <wp:extent cx="3286584" cy="6344535"/>
-            <wp:effectExtent l="0" t="0" r="9525" b="0"/>
+          <wp:inline distT="0" distB="0" distL="0" distR="0" wp14:anchorId="7F6C2C39" wp14:editId="73E988B4">
+            <wp:extent cx="3277057" cy="6249272"/>
+            <wp:effectExtent l="0" t="0" r="0" b="0"/>
             <wp:docPr id="1" name="Рисунок 1"/>
             <wp:cNvGraphicFramePr>
               <a:graphicFrameLocks xmlns:a="http://schemas.openxmlformats.org/drawingml/2006/main" noChangeAspect="1"/>
@@ -1937,7 +1946,7 @@
                   <pic:spPr>
                     <a:xfrm>
                       <a:off x="0" y="0"/>
-                      <a:ext cx="3286584" cy="6344535"/>
+                      <a:ext cx="3277057" cy="6249272"/>
                     </a:xfrm>
                     <a:prstGeom prst="rect">
                       <a:avLst/>
@@ -2093,6 +2102,7 @@
           <w:color w:val="000000"/>
           <w:sz w:val="20"/>
           <w:szCs w:val="20"/>
+          <w:lang w:val="en-US"/>
           <w14:ligatures w14:val="standardContextual"/>
         </w:rPr>
       </w:pPr>
@@ -2103,6 +2113,7 @@
           <w:color w:val="000000"/>
           <w:sz w:val="20"/>
           <w:szCs w:val="20"/>
+          <w:lang w:val="en-US"/>
           <w14:ligatures w14:val="standardContextual"/>
         </w:rPr>
         <w:t>x:=</w:t>
@@ -2114,6 +2125,7 @@
           <w:color w:val="000000"/>
           <w:sz w:val="20"/>
           <w:szCs w:val="20"/>
+          <w:lang w:val="en-US"/>
           <w14:ligatures w14:val="standardContextual"/>
         </w:rPr>
         <w:t>-</w:t>
@@ -2124,6 +2136,7 @@
           <w:color w:val="006400"/>
           <w:sz w:val="20"/>
           <w:szCs w:val="20"/>
+          <w:lang w:val="en-US"/>
           <w14:ligatures w14:val="standardContextual"/>
         </w:rPr>
         <w:t>12</w:t>
@@ -2134,6 +2147,7 @@
           <w:color w:val="000000"/>
           <w:sz w:val="20"/>
           <w:szCs w:val="20"/>
+          <w:lang w:val="en-US"/>
           <w14:ligatures w14:val="standardContextual"/>
         </w:rPr>
         <w:t>;</w:t>
@@ -2151,10 +2165,10 @@
           <w:color w:val="000000"/>
           <w:sz w:val="20"/>
           <w:szCs w:val="20"/>
-          <w14:ligatures w14:val="standardContextual"/>
-        </w:rPr>
-      </w:pPr>
-      <w:proofErr w:type="spellStart"/>
+          <w:lang w:val="en-US"/>
+          <w14:ligatures w14:val="standardContextual"/>
+        </w:rPr>
+      </w:pPr>
       <w:r>
         <w:rPr>
           <w:rFonts w:ascii="Courier New" w:hAnsi="Courier New" w:cs="Courier New"/>
@@ -2163,11 +2177,33 @@
           <w:color w:val="000000"/>
           <w:sz w:val="20"/>
           <w:szCs w:val="20"/>
-          <w14:ligatures w14:val="standardContextual"/>
-        </w:rPr>
-        <w:t>while</w:t>
-      </w:r>
-      <w:proofErr w:type="spellEnd"/>
+          <w:lang w:val="en-US"/>
+          <w14:ligatures w14:val="standardContextual"/>
+        </w:rPr>
+        <w:t xml:space="preserve">while </w:t>
+      </w:r>
+      <w:r>
+        <w:rPr>
+          <w:rFonts w:ascii="Courier New" w:hAnsi="Courier New" w:cs="Courier New"/>
+          <w:color w:val="000000"/>
+          <w:sz w:val="20"/>
+          <w:szCs w:val="20"/>
+          <w:lang w:val="en-US"/>
+          <w14:ligatures w14:val="standardContextual"/>
+        </w:rPr>
+        <w:t>x&lt;=</w:t>
+      </w:r>
+      <w:r>
+        <w:rPr>
+          <w:rFonts w:ascii="Courier New" w:hAnsi="Courier New" w:cs="Courier New"/>
+          <w:color w:val="006400"/>
+          <w:sz w:val="20"/>
+          <w:szCs w:val="20"/>
+          <w:lang w:val="en-US"/>
+          <w14:ligatures w14:val="standardContextual"/>
+        </w:rPr>
+        <w:t xml:space="preserve">4 </w:t>
+      </w:r>
       <w:r>
         <w:rPr>
           <w:rFonts w:ascii="Courier New" w:hAnsi="Courier New" w:cs="Courier New"/>
@@ -2176,82 +2212,11 @@
           <w:color w:val="000000"/>
           <w:sz w:val="20"/>
           <w:szCs w:val="20"/>
-          <w14:ligatures w14:val="standardContextual"/>
-        </w:rPr>
-        <w:t xml:space="preserve"> </w:t>
-      </w:r>
-      <w:proofErr w:type="gramStart"/>
-      <w:r>
-        <w:rPr>
-          <w:rFonts w:ascii="Courier New" w:hAnsi="Courier New" w:cs="Courier New"/>
-          <w:color w:val="000000"/>
-          <w:sz w:val="20"/>
-          <w:szCs w:val="20"/>
-          <w14:ligatures w14:val="standardContextual"/>
-        </w:rPr>
-        <w:t>x&lt;</w:t>
-      </w:r>
-      <w:proofErr w:type="gramEnd"/>
-      <w:r>
-        <w:rPr>
-          <w:rFonts w:ascii="Courier New" w:hAnsi="Courier New" w:cs="Courier New"/>
-          <w:color w:val="000000"/>
-          <w:sz w:val="20"/>
-          <w:szCs w:val="20"/>
-          <w14:ligatures w14:val="standardContextual"/>
-        </w:rPr>
-        <w:t>=</w:t>
-      </w:r>
-      <w:r>
-        <w:rPr>
-          <w:rFonts w:ascii="Courier New" w:hAnsi="Courier New" w:cs="Courier New"/>
-          <w:color w:val="006400"/>
-          <w:sz w:val="20"/>
-          <w:szCs w:val="20"/>
-          <w14:ligatures w14:val="standardContextual"/>
-        </w:rPr>
-        <w:t xml:space="preserve">4 </w:t>
-      </w:r>
-      <w:proofErr w:type="spellStart"/>
-      <w:r>
-        <w:rPr>
-          <w:rFonts w:ascii="Courier New" w:hAnsi="Courier New" w:cs="Courier New"/>
-          <w:b/>
-          <w:bCs/>
-          <w:color w:val="000000"/>
-          <w:sz w:val="20"/>
-          <w:szCs w:val="20"/>
-          <w14:ligatures w14:val="standardContextual"/>
-        </w:rPr>
-        <w:t>do</w:t>
-      </w:r>
-      <w:proofErr w:type="spellEnd"/>
-      <w:r>
-        <w:rPr>
-          <w:rFonts w:ascii="Courier New" w:hAnsi="Courier New" w:cs="Courier New"/>
-          <w:b/>
-          <w:bCs/>
-          <w:color w:val="000000"/>
-          <w:sz w:val="20"/>
-          <w:szCs w:val="20"/>
-          <w14:ligatures w14:val="standardContextual"/>
-        </w:rPr>
-        <w:t xml:space="preserve"> </w:t>
-      </w:r>
-      <w:proofErr w:type="spellStart"/>
-      <w:r>
-        <w:rPr>
-          <w:rFonts w:ascii="Courier New" w:hAnsi="Courier New" w:cs="Courier New"/>
-          <w:b/>
-          <w:bCs/>
-          <w:color w:val="000000"/>
-          <w:sz w:val="20"/>
-          <w:szCs w:val="20"/>
-          <w14:ligatures w14:val="standardContextual"/>
-        </w:rPr>
-        <w:t>begin</w:t>
-      </w:r>
-      <w:proofErr w:type="spellEnd"/>
+          <w:lang w:val="en-US"/>
+          <w14:ligatures w14:val="standardContextual"/>
+        </w:rPr>
+        <w:t>do begin</w:t>
+      </w:r>
     </w:p>
     <w:p>
       <w:pPr>
@@ -2265,6 +2230,7 @@
           <w:color w:val="000000"/>
           <w:sz w:val="20"/>
           <w:szCs w:val="20"/>
+          <w:lang w:val="en-US"/>
           <w14:ligatures w14:val="standardContextual"/>
         </w:rPr>
       </w:pPr>
@@ -2276,11 +2242,33 @@
           <w:color w:val="000000"/>
           <w:sz w:val="20"/>
           <w:szCs w:val="20"/>
-          <w14:ligatures w14:val="standardContextual"/>
-        </w:rPr>
-        <w:t xml:space="preserve">  </w:t>
-      </w:r>
-      <w:proofErr w:type="spellStart"/>
+          <w:lang w:val="en-US"/>
+          <w14:ligatures w14:val="standardContextual"/>
+        </w:rPr>
+        <w:t xml:space="preserve">  if </w:t>
+      </w:r>
+      <w:r>
+        <w:rPr>
+          <w:rFonts w:ascii="Courier New" w:hAnsi="Courier New" w:cs="Courier New"/>
+          <w:color w:val="000000"/>
+          <w:sz w:val="20"/>
+          <w:szCs w:val="20"/>
+          <w:lang w:val="en-US"/>
+          <w14:ligatures w14:val="standardContextual"/>
+        </w:rPr>
+        <w:t>x&lt;-</w:t>
+      </w:r>
+      <w:r>
+        <w:rPr>
+          <w:rFonts w:ascii="Courier New" w:hAnsi="Courier New" w:cs="Courier New"/>
+          <w:color w:val="006400"/>
+          <w:sz w:val="20"/>
+          <w:szCs w:val="20"/>
+          <w:lang w:val="en-US"/>
+          <w14:ligatures w14:val="standardContextual"/>
+        </w:rPr>
+        <w:t xml:space="preserve">10 </w:t>
+      </w:r>
       <w:r>
         <w:rPr>
           <w:rFonts w:ascii="Courier New" w:hAnsi="Courier New" w:cs="Courier New"/>
@@ -2289,69 +2277,11 @@
           <w:color w:val="000000"/>
           <w:sz w:val="20"/>
           <w:szCs w:val="20"/>
-          <w14:ligatures w14:val="standardContextual"/>
-        </w:rPr>
-        <w:t>if</w:t>
-      </w:r>
-      <w:proofErr w:type="spellEnd"/>
-      <w:r>
-        <w:rPr>
-          <w:rFonts w:ascii="Courier New" w:hAnsi="Courier New" w:cs="Courier New"/>
-          <w:b/>
-          <w:bCs/>
-          <w:color w:val="000000"/>
-          <w:sz w:val="20"/>
-          <w:szCs w:val="20"/>
-          <w14:ligatures w14:val="standardContextual"/>
-        </w:rPr>
-        <w:t xml:space="preserve"> </w:t>
-      </w:r>
-      <w:proofErr w:type="gramStart"/>
-      <w:r>
-        <w:rPr>
-          <w:rFonts w:ascii="Courier New" w:hAnsi="Courier New" w:cs="Courier New"/>
-          <w:color w:val="000000"/>
-          <w:sz w:val="20"/>
-          <w:szCs w:val="20"/>
-          <w14:ligatures w14:val="standardContextual"/>
-        </w:rPr>
-        <w:t>x&lt;</w:t>
-      </w:r>
-      <w:proofErr w:type="gramEnd"/>
-      <w:r>
-        <w:rPr>
-          <w:rFonts w:ascii="Courier New" w:hAnsi="Courier New" w:cs="Courier New"/>
-          <w:color w:val="000000"/>
-          <w:sz w:val="20"/>
-          <w:szCs w:val="20"/>
-          <w14:ligatures w14:val="standardContextual"/>
-        </w:rPr>
-        <w:t>-</w:t>
-      </w:r>
-      <w:r>
-        <w:rPr>
-          <w:rFonts w:ascii="Courier New" w:hAnsi="Courier New" w:cs="Courier New"/>
-          <w:color w:val="006400"/>
-          <w:sz w:val="20"/>
-          <w:szCs w:val="20"/>
-          <w14:ligatures w14:val="standardContextual"/>
-        </w:rPr>
-        <w:t xml:space="preserve">10 </w:t>
-      </w:r>
-      <w:proofErr w:type="spellStart"/>
-      <w:r>
-        <w:rPr>
-          <w:rFonts w:ascii="Courier New" w:hAnsi="Courier New" w:cs="Courier New"/>
-          <w:b/>
-          <w:bCs/>
-          <w:color w:val="000000"/>
-          <w:sz w:val="20"/>
-          <w:szCs w:val="20"/>
+          <w:lang w:val="en-US"/>
           <w14:ligatures w14:val="standardContextual"/>
         </w:rPr>
         <w:t>then</w:t>
       </w:r>
-      <w:proofErr w:type="spellEnd"/>
     </w:p>
     <w:p>
       <w:pPr>
@@ -2363,6 +2293,7 @@
           <w:color w:val="000000"/>
           <w:sz w:val="20"/>
           <w:szCs w:val="20"/>
+          <w:lang w:val="en-US"/>
           <w14:ligatures w14:val="standardContextual"/>
         </w:rPr>
       </w:pPr>
@@ -2374,6 +2305,7 @@
           <w:color w:val="000000"/>
           <w:sz w:val="20"/>
           <w:szCs w:val="20"/>
+          <w:lang w:val="en-US"/>
           <w14:ligatures w14:val="standardContextual"/>
         </w:rPr>
         <w:t xml:space="preserve">    </w:t>
@@ -2385,6 +2317,7 @@
           <w:color w:val="000000"/>
           <w:sz w:val="20"/>
           <w:szCs w:val="20"/>
+          <w:lang w:val="en-US"/>
           <w14:ligatures w14:val="standardContextual"/>
         </w:rPr>
         <w:t>writeln</w:t>
@@ -2396,11 +2329,11 @@
           <w:color w:val="000000"/>
           <w:sz w:val="20"/>
           <w:szCs w:val="20"/>
+          <w:lang w:val="en-US"/>
           <w14:ligatures w14:val="standardContextual"/>
         </w:rPr>
         <w:t>(x/</w:t>
       </w:r>
-      <w:proofErr w:type="spellStart"/>
       <w:proofErr w:type="gramStart"/>
       <w:r>
         <w:rPr>
@@ -2408,20 +2341,10 @@
           <w:color w:val="000000"/>
           <w:sz w:val="20"/>
           <w:szCs w:val="20"/>
-          <w14:ligatures w14:val="standardContextual"/>
-        </w:rPr>
-        <w:t>ln</w:t>
-      </w:r>
-      <w:proofErr w:type="spellEnd"/>
-      <w:r>
-        <w:rPr>
-          <w:rFonts w:ascii="Courier New" w:hAnsi="Courier New" w:cs="Courier New"/>
-          <w:color w:val="000000"/>
-          <w:sz w:val="20"/>
-          <w:szCs w:val="20"/>
-          <w14:ligatures w14:val="standardContextual"/>
-        </w:rPr>
-        <w:t>(</w:t>
+          <w:lang w:val="en-US"/>
+          <w14:ligatures w14:val="standardContextual"/>
+        </w:rPr>
+        <w:t>ln(</w:t>
       </w:r>
       <w:proofErr w:type="gramEnd"/>
       <w:r>
@@ -2430,6 +2353,7 @@
           <w:color w:val="006400"/>
           <w:sz w:val="20"/>
           <w:szCs w:val="20"/>
+          <w:lang w:val="en-US"/>
           <w14:ligatures w14:val="standardContextual"/>
         </w:rPr>
         <w:t>10</w:t>
@@ -2440,6 +2364,7 @@
           <w:color w:val="000000"/>
           <w:sz w:val="20"/>
           <w:szCs w:val="20"/>
+          <w:lang w:val="en-US"/>
           <w14:ligatures w14:val="standardContextual"/>
         </w:rPr>
         <w:t>)+</w:t>
@@ -2450,6 +2375,7 @@
           <w:color w:val="006400"/>
           <w:sz w:val="20"/>
           <w:szCs w:val="20"/>
+          <w:lang w:val="en-US"/>
           <w14:ligatures w14:val="standardContextual"/>
         </w:rPr>
         <w:t>23</w:t>
@@ -2460,6 +2386,7 @@
           <w:color w:val="000000"/>
           <w:sz w:val="20"/>
           <w:szCs w:val="20"/>
+          <w:lang w:val="en-US"/>
           <w14:ligatures w14:val="standardContextual"/>
         </w:rPr>
         <w:t>);</w:t>
@@ -2477,20 +2404,21 @@
           <w:color w:val="000000"/>
           <w:sz w:val="20"/>
           <w:szCs w:val="20"/>
-          <w14:ligatures w14:val="standardContextual"/>
-        </w:rPr>
-      </w:pPr>
-      <w:r>
-        <w:rPr>
-          <w:rFonts w:ascii="Courier New" w:hAnsi="Courier New" w:cs="Courier New"/>
-          <w:color w:val="000000"/>
-          <w:sz w:val="20"/>
-          <w:szCs w:val="20"/>
+          <w:lang w:val="en-US"/>
+          <w14:ligatures w14:val="standardContextual"/>
+        </w:rPr>
+      </w:pPr>
+      <w:r>
+        <w:rPr>
+          <w:rFonts w:ascii="Courier New" w:hAnsi="Courier New" w:cs="Courier New"/>
+          <w:color w:val="000000"/>
+          <w:sz w:val="20"/>
+          <w:szCs w:val="20"/>
+          <w:lang w:val="en-US"/>
           <w14:ligatures w14:val="standardContextual"/>
         </w:rPr>
         <w:t xml:space="preserve">  </w:t>
       </w:r>
-      <w:proofErr w:type="spellStart"/>
       <w:r>
         <w:rPr>
           <w:rFonts w:ascii="Courier New" w:hAnsi="Courier New" w:cs="Courier New"/>
@@ -2499,11 +2427,44 @@
           <w:color w:val="000000"/>
           <w:sz w:val="20"/>
           <w:szCs w:val="20"/>
-          <w14:ligatures w14:val="standardContextual"/>
-        </w:rPr>
-        <w:t>if</w:t>
-      </w:r>
-      <w:proofErr w:type="spellEnd"/>
+          <w:lang w:val="en-US"/>
+          <w14:ligatures w14:val="standardContextual"/>
+        </w:rPr>
+        <w:t xml:space="preserve">if </w:t>
+      </w:r>
+      <w:r>
+        <w:rPr>
+          <w:rFonts w:ascii="Courier New" w:hAnsi="Courier New" w:cs="Courier New"/>
+          <w:color w:val="000000"/>
+          <w:sz w:val="20"/>
+          <w:szCs w:val="20"/>
+          <w:lang w:val="en-US"/>
+          <w14:ligatures w14:val="standardContextual"/>
+        </w:rPr>
+        <w:t>(-</w:t>
+      </w:r>
+      <w:r>
+        <w:rPr>
+          <w:rFonts w:ascii="Courier New" w:hAnsi="Courier New" w:cs="Courier New"/>
+          <w:color w:val="006400"/>
+          <w:sz w:val="20"/>
+          <w:szCs w:val="20"/>
+          <w:lang w:val="en-US"/>
+          <w14:ligatures w14:val="standardContextual"/>
+        </w:rPr>
+        <w:t>10</w:t>
+      </w:r>
+      <w:r>
+        <w:rPr>
+          <w:rFonts w:ascii="Courier New" w:hAnsi="Courier New" w:cs="Courier New"/>
+          <w:color w:val="000000"/>
+          <w:sz w:val="20"/>
+          <w:szCs w:val="20"/>
+          <w:lang w:val="en-US"/>
+          <w14:ligatures w14:val="standardContextual"/>
+        </w:rPr>
+        <w:t xml:space="preserve">&lt;=x) </w:t>
+      </w:r>
       <w:r>
         <w:rPr>
           <w:rFonts w:ascii="Courier New" w:hAnsi="Courier New" w:cs="Courier New"/>
@@ -2512,19 +2473,21 @@
           <w:color w:val="000000"/>
           <w:sz w:val="20"/>
           <w:szCs w:val="20"/>
-          <w14:ligatures w14:val="standardContextual"/>
-        </w:rPr>
-        <w:t xml:space="preserve"> </w:t>
-      </w:r>
-      <w:r>
-        <w:rPr>
-          <w:rFonts w:ascii="Courier New" w:hAnsi="Courier New" w:cs="Courier New"/>
-          <w:color w:val="000000"/>
-          <w:sz w:val="20"/>
-          <w:szCs w:val="20"/>
-          <w14:ligatures w14:val="standardContextual"/>
-        </w:rPr>
-        <w:t>(-</w:t>
+          <w:lang w:val="en-US"/>
+          <w14:ligatures w14:val="standardContextual"/>
+        </w:rPr>
+        <w:t xml:space="preserve">and </w:t>
+      </w:r>
+      <w:r>
+        <w:rPr>
+          <w:rFonts w:ascii="Courier New" w:hAnsi="Courier New" w:cs="Courier New"/>
+          <w:color w:val="000000"/>
+          <w:sz w:val="20"/>
+          <w:szCs w:val="20"/>
+          <w:lang w:val="en-US"/>
+          <w14:ligatures w14:val="standardContextual"/>
+        </w:rPr>
+        <w:t>(x&lt;-</w:t>
       </w:r>
       <w:r>
         <w:rPr>
@@ -2532,21 +2495,22 @@
           <w:color w:val="006400"/>
           <w:sz w:val="20"/>
           <w:szCs w:val="20"/>
-          <w14:ligatures w14:val="standardContextual"/>
-        </w:rPr>
-        <w:t>10</w:t>
-      </w:r>
-      <w:r>
-        <w:rPr>
-          <w:rFonts w:ascii="Courier New" w:hAnsi="Courier New" w:cs="Courier New"/>
-          <w:color w:val="000000"/>
-          <w:sz w:val="20"/>
-          <w:szCs w:val="20"/>
-          <w14:ligatures w14:val="standardContextual"/>
-        </w:rPr>
-        <w:t xml:space="preserve">&lt;=x) </w:t>
-      </w:r>
-      <w:proofErr w:type="spellStart"/>
+          <w:lang w:val="en-US"/>
+          <w14:ligatures w14:val="standardContextual"/>
+        </w:rPr>
+        <w:t>3</w:t>
+      </w:r>
+      <w:r>
+        <w:rPr>
+          <w:rFonts w:ascii="Courier New" w:hAnsi="Courier New" w:cs="Courier New"/>
+          <w:color w:val="000000"/>
+          <w:sz w:val="20"/>
+          <w:szCs w:val="20"/>
+          <w:lang w:val="en-US"/>
+          <w14:ligatures w14:val="standardContextual"/>
+        </w:rPr>
+        <w:t xml:space="preserve">) </w:t>
+      </w:r>
       <w:r>
         <w:rPr>
           <w:rFonts w:ascii="Courier New" w:hAnsi="Courier New" w:cs="Courier New"/>
@@ -2555,89 +2519,11 @@
           <w:color w:val="000000"/>
           <w:sz w:val="20"/>
           <w:szCs w:val="20"/>
-          <w14:ligatures w14:val="standardContextual"/>
-        </w:rPr>
-        <w:t>and</w:t>
-      </w:r>
-      <w:proofErr w:type="spellEnd"/>
-      <w:r>
-        <w:rPr>
-          <w:rFonts w:ascii="Courier New" w:hAnsi="Courier New" w:cs="Courier New"/>
-          <w:b/>
-          <w:bCs/>
-          <w:color w:val="000000"/>
-          <w:sz w:val="20"/>
-          <w:szCs w:val="20"/>
-          <w14:ligatures w14:val="standardContextual"/>
-        </w:rPr>
-        <w:t xml:space="preserve"> </w:t>
-      </w:r>
-      <w:r>
-        <w:rPr>
-          <w:rFonts w:ascii="Courier New" w:hAnsi="Courier New" w:cs="Courier New"/>
-          <w:color w:val="000000"/>
-          <w:sz w:val="20"/>
-          <w:szCs w:val="20"/>
-          <w14:ligatures w14:val="standardContextual"/>
-        </w:rPr>
-        <w:t>(</w:t>
-      </w:r>
-      <w:proofErr w:type="gramStart"/>
-      <w:r>
-        <w:rPr>
-          <w:rFonts w:ascii="Courier New" w:hAnsi="Courier New" w:cs="Courier New"/>
-          <w:color w:val="000000"/>
-          <w:sz w:val="20"/>
-          <w:szCs w:val="20"/>
-          <w14:ligatures w14:val="standardContextual"/>
-        </w:rPr>
-        <w:t>x&lt;</w:t>
-      </w:r>
-      <w:proofErr w:type="gramEnd"/>
-      <w:r>
-        <w:rPr>
-          <w:rFonts w:ascii="Courier New" w:hAnsi="Courier New" w:cs="Courier New"/>
-          <w:color w:val="000000"/>
-          <w:sz w:val="20"/>
-          <w:szCs w:val="20"/>
-          <w14:ligatures w14:val="standardContextual"/>
-        </w:rPr>
-        <w:t>-</w:t>
-      </w:r>
-      <w:r>
-        <w:rPr>
-          <w:rFonts w:ascii="Courier New" w:hAnsi="Courier New" w:cs="Courier New"/>
-          <w:color w:val="006400"/>
-          <w:sz w:val="20"/>
-          <w:szCs w:val="20"/>
-          <w14:ligatures w14:val="standardContextual"/>
-        </w:rPr>
-        <w:t>3</w:t>
-      </w:r>
-      <w:r>
-        <w:rPr>
-          <w:rFonts w:ascii="Courier New" w:hAnsi="Courier New" w:cs="Courier New"/>
-          <w:color w:val="000000"/>
-          <w:sz w:val="20"/>
-          <w:szCs w:val="20"/>
-          <w14:ligatures w14:val="standardContextual"/>
-        </w:rPr>
-        <w:t xml:space="preserve">) </w:t>
-      </w:r>
-      <w:proofErr w:type="spellStart"/>
-      <w:r>
-        <w:rPr>
-          <w:rFonts w:ascii="Courier New" w:hAnsi="Courier New" w:cs="Courier New"/>
-          <w:b/>
-          <w:bCs/>
-          <w:color w:val="000000"/>
-          <w:sz w:val="20"/>
-          <w:szCs w:val="20"/>
+          <w:lang w:val="en-US"/>
           <w14:ligatures w14:val="standardContextual"/>
         </w:rPr>
         <w:t>then</w:t>
       </w:r>
-      <w:proofErr w:type="spellEnd"/>
     </w:p>
     <w:p>
       <w:pPr>
@@ -2660,6 +2546,7 @@
           <w:color w:val="000000"/>
           <w:sz w:val="20"/>
           <w:szCs w:val="20"/>
+          <w:lang w:val="en-US"/>
           <w14:ligatures w14:val="standardContextual"/>
         </w:rPr>
         <w:t xml:space="preserve">    </w:t>
@@ -2719,6 +2606,7 @@
           <w:color w:val="000000"/>
           <w:sz w:val="20"/>
           <w:szCs w:val="20"/>
+          <w:lang w:val="en-US"/>
           <w14:ligatures w14:val="standardContextual"/>
         </w:rPr>
       </w:pPr>
@@ -2732,7 +2620,6 @@
         </w:rPr>
         <w:t xml:space="preserve">  </w:t>
       </w:r>
-      <w:proofErr w:type="spellStart"/>
       <w:r>
         <w:rPr>
           <w:rFonts w:ascii="Courier New" w:hAnsi="Courier New" w:cs="Courier New"/>
@@ -2741,11 +2628,44 @@
           <w:color w:val="000000"/>
           <w:sz w:val="20"/>
           <w:szCs w:val="20"/>
-          <w14:ligatures w14:val="standardContextual"/>
-        </w:rPr>
-        <w:t>if</w:t>
-      </w:r>
-      <w:proofErr w:type="spellEnd"/>
+          <w:lang w:val="en-US"/>
+          <w14:ligatures w14:val="standardContextual"/>
+        </w:rPr>
+        <w:t xml:space="preserve">if </w:t>
+      </w:r>
+      <w:r>
+        <w:rPr>
+          <w:rFonts w:ascii="Courier New" w:hAnsi="Courier New" w:cs="Courier New"/>
+          <w:color w:val="000000"/>
+          <w:sz w:val="20"/>
+          <w:szCs w:val="20"/>
+          <w:lang w:val="en-US"/>
+          <w14:ligatures w14:val="standardContextual"/>
+        </w:rPr>
+        <w:t>(-</w:t>
+      </w:r>
+      <w:r>
+        <w:rPr>
+          <w:rFonts w:ascii="Courier New" w:hAnsi="Courier New" w:cs="Courier New"/>
+          <w:color w:val="006400"/>
+          <w:sz w:val="20"/>
+          <w:szCs w:val="20"/>
+          <w:lang w:val="en-US"/>
+          <w14:ligatures w14:val="standardContextual"/>
+        </w:rPr>
+        <w:t>3</w:t>
+      </w:r>
+      <w:r>
+        <w:rPr>
+          <w:rFonts w:ascii="Courier New" w:hAnsi="Courier New" w:cs="Courier New"/>
+          <w:color w:val="000000"/>
+          <w:sz w:val="20"/>
+          <w:szCs w:val="20"/>
+          <w:lang w:val="en-US"/>
+          <w14:ligatures w14:val="standardContextual"/>
+        </w:rPr>
+        <w:t xml:space="preserve">&lt;=x) </w:t>
+      </w:r>
       <w:r>
         <w:rPr>
           <w:rFonts w:ascii="Courier New" w:hAnsi="Courier New" w:cs="Courier New"/>
@@ -2754,19 +2674,21 @@
           <w:color w:val="000000"/>
           <w:sz w:val="20"/>
           <w:szCs w:val="20"/>
-          <w14:ligatures w14:val="standardContextual"/>
-        </w:rPr>
-        <w:t xml:space="preserve"> </w:t>
-      </w:r>
-      <w:r>
-        <w:rPr>
-          <w:rFonts w:ascii="Courier New" w:hAnsi="Courier New" w:cs="Courier New"/>
-          <w:color w:val="000000"/>
-          <w:sz w:val="20"/>
-          <w:szCs w:val="20"/>
-          <w14:ligatures w14:val="standardContextual"/>
-        </w:rPr>
-        <w:t>(-</w:t>
+          <w:lang w:val="en-US"/>
+          <w14:ligatures w14:val="standardContextual"/>
+        </w:rPr>
+        <w:t xml:space="preserve">and </w:t>
+      </w:r>
+      <w:r>
+        <w:rPr>
+          <w:rFonts w:ascii="Courier New" w:hAnsi="Courier New" w:cs="Courier New"/>
+          <w:color w:val="000000"/>
+          <w:sz w:val="20"/>
+          <w:szCs w:val="20"/>
+          <w:lang w:val="en-US"/>
+          <w14:ligatures w14:val="standardContextual"/>
+        </w:rPr>
+        <w:t>(x&lt;</w:t>
       </w:r>
       <w:r>
         <w:rPr>
@@ -2774,21 +2696,22 @@
           <w:color w:val="006400"/>
           <w:sz w:val="20"/>
           <w:szCs w:val="20"/>
-          <w14:ligatures w14:val="standardContextual"/>
-        </w:rPr>
-        <w:t>3</w:t>
-      </w:r>
-      <w:r>
-        <w:rPr>
-          <w:rFonts w:ascii="Courier New" w:hAnsi="Courier New" w:cs="Courier New"/>
-          <w:color w:val="000000"/>
-          <w:sz w:val="20"/>
-          <w:szCs w:val="20"/>
-          <w14:ligatures w14:val="standardContextual"/>
-        </w:rPr>
-        <w:t xml:space="preserve">&lt;=x) </w:t>
-      </w:r>
-      <w:proofErr w:type="spellStart"/>
+          <w:lang w:val="en-US"/>
+          <w14:ligatures w14:val="standardContextual"/>
+        </w:rPr>
+        <w:t>2</w:t>
+      </w:r>
+      <w:r>
+        <w:rPr>
+          <w:rFonts w:ascii="Courier New" w:hAnsi="Courier New" w:cs="Courier New"/>
+          <w:color w:val="000000"/>
+          <w:sz w:val="20"/>
+          <w:szCs w:val="20"/>
+          <w:lang w:val="en-US"/>
+          <w14:ligatures w14:val="standardContextual"/>
+        </w:rPr>
+        <w:t xml:space="preserve">) </w:t>
+      </w:r>
       <w:r>
         <w:rPr>
           <w:rFonts w:ascii="Courier New" w:hAnsi="Courier New" w:cs="Courier New"/>
@@ -2797,79 +2720,11 @@
           <w:color w:val="000000"/>
           <w:sz w:val="20"/>
           <w:szCs w:val="20"/>
-          <w14:ligatures w14:val="standardContextual"/>
-        </w:rPr>
-        <w:t>and</w:t>
-      </w:r>
-      <w:proofErr w:type="spellEnd"/>
-      <w:r>
-        <w:rPr>
-          <w:rFonts w:ascii="Courier New" w:hAnsi="Courier New" w:cs="Courier New"/>
-          <w:b/>
-          <w:bCs/>
-          <w:color w:val="000000"/>
-          <w:sz w:val="20"/>
-          <w:szCs w:val="20"/>
-          <w14:ligatures w14:val="standardContextual"/>
-        </w:rPr>
-        <w:t xml:space="preserve"> </w:t>
-      </w:r>
-      <w:r>
-        <w:rPr>
-          <w:rFonts w:ascii="Courier New" w:hAnsi="Courier New" w:cs="Courier New"/>
-          <w:color w:val="000000"/>
-          <w:sz w:val="20"/>
-          <w:szCs w:val="20"/>
-          <w14:ligatures w14:val="standardContextual"/>
-        </w:rPr>
-        <w:t>(</w:t>
-      </w:r>
-      <w:proofErr w:type="gramStart"/>
-      <w:r>
-        <w:rPr>
-          <w:rFonts w:ascii="Courier New" w:hAnsi="Courier New" w:cs="Courier New"/>
-          <w:color w:val="000000"/>
-          <w:sz w:val="20"/>
-          <w:szCs w:val="20"/>
-          <w14:ligatures w14:val="standardContextual"/>
-        </w:rPr>
-        <w:t>x&lt;</w:t>
-      </w:r>
-      <w:proofErr w:type="gramEnd"/>
-      <w:r>
-        <w:rPr>
-          <w:rFonts w:ascii="Courier New" w:hAnsi="Courier New" w:cs="Courier New"/>
-          <w:color w:val="006400"/>
-          <w:sz w:val="20"/>
-          <w:szCs w:val="20"/>
-          <w14:ligatures w14:val="standardContextual"/>
-        </w:rPr>
-        <w:t>2</w:t>
-      </w:r>
-      <w:r>
-        <w:rPr>
-          <w:rFonts w:ascii="Courier New" w:hAnsi="Courier New" w:cs="Courier New"/>
-          <w:color w:val="000000"/>
-          <w:sz w:val="20"/>
-          <w:szCs w:val="20"/>
-          <w14:ligatures w14:val="standardContextual"/>
-        </w:rPr>
-        <w:t xml:space="preserve">) </w:t>
-      </w:r>
-      <w:proofErr w:type="spellStart"/>
-      <w:r>
-        <w:rPr>
-          <w:rFonts w:ascii="Courier New" w:hAnsi="Courier New" w:cs="Courier New"/>
-          <w:b/>
-          <w:bCs/>
-          <w:color w:val="000000"/>
-          <w:sz w:val="20"/>
-          <w:szCs w:val="20"/>
+          <w:lang w:val="en-US"/>
           <w14:ligatures w14:val="standardContextual"/>
         </w:rPr>
         <w:t>then</w:t>
       </w:r>
-      <w:proofErr w:type="spellEnd"/>
     </w:p>
     <w:p>
       <w:pPr>
@@ -3301,53 +3156,54 @@
           <w:szCs w:val="28"/>
           <w:lang w:val="en-US"/>
         </w:rPr>
+        <w:t>X</w:t>
+      </w:r>
+      <w:r>
+        <w:rPr>
+          <w:rFonts w:ascii="Times New Roman" w:hAnsi="Times New Roman" w:cs="Times New Roman"/>
+          <w:color w:val="000000" w:themeColor="text1"/>
+          <w:sz w:val="28"/>
+          <w:szCs w:val="28"/>
+        </w:rPr>
+        <w:t>=-</w:t>
+      </w:r>
+      <w:r>
+        <w:rPr>
+          <w:rFonts w:ascii="Times New Roman" w:hAnsi="Times New Roman" w:cs="Times New Roman"/>
+          <w:color w:val="000000" w:themeColor="text1"/>
+          <w:sz w:val="28"/>
+          <w:szCs w:val="28"/>
+          <w:lang w:val="en-US"/>
+        </w:rPr>
+        <w:t>11</w:t>
+      </w:r>
+    </w:p>
+    <w:p>
+      <w:pPr>
+        <w:pStyle w:val="a4"/>
+        <w:tabs>
+          <w:tab w:val="left" w:pos="1134"/>
+        </w:tabs>
+        <w:spacing w:line="360" w:lineRule="auto"/>
+        <w:ind w:left="709"/>
+        <w:rPr>
+          <w:rFonts w:ascii="Times New Roman" w:hAnsi="Times New Roman" w:cs="Times New Roman"/>
+          <w:color w:val="000000" w:themeColor="text1"/>
+          <w:sz w:val="28"/>
+          <w:szCs w:val="28"/>
+          <w:lang w:val="en-US"/>
+        </w:rPr>
+      </w:pPr>
+      <w:r>
+        <w:rPr>
+          <w:rFonts w:ascii="Times New Roman" w:hAnsi="Times New Roman" w:cs="Times New Roman"/>
+          <w:noProof/>
+          <w:color w:val="000000" w:themeColor="text1"/>
+          <w:sz w:val="28"/>
+          <w:szCs w:val="28"/>
+          <w:lang w:val="en-US"/>
+        </w:rPr>
         <w:lastRenderedPageBreak/>
-        <w:t>X</w:t>
-      </w:r>
-      <w:r>
-        <w:rPr>
-          <w:rFonts w:ascii="Times New Roman" w:hAnsi="Times New Roman" w:cs="Times New Roman"/>
-          <w:color w:val="000000" w:themeColor="text1"/>
-          <w:sz w:val="28"/>
-          <w:szCs w:val="28"/>
-        </w:rPr>
-        <w:t>=-</w:t>
-      </w:r>
-      <w:r>
-        <w:rPr>
-          <w:rFonts w:ascii="Times New Roman" w:hAnsi="Times New Roman" w:cs="Times New Roman"/>
-          <w:color w:val="000000" w:themeColor="text1"/>
-          <w:sz w:val="28"/>
-          <w:szCs w:val="28"/>
-          <w:lang w:val="en-US"/>
-        </w:rPr>
-        <w:t>11</w:t>
-      </w:r>
-    </w:p>
-    <w:p>
-      <w:pPr>
-        <w:pStyle w:val="a4"/>
-        <w:tabs>
-          <w:tab w:val="left" w:pos="1134"/>
-        </w:tabs>
-        <w:spacing w:line="360" w:lineRule="auto"/>
-        <w:ind w:left="709"/>
-        <w:rPr>
-          <w:rFonts w:ascii="Times New Roman" w:hAnsi="Times New Roman" w:cs="Times New Roman"/>
-          <w:color w:val="000000" w:themeColor="text1"/>
-          <w:sz w:val="28"/>
-          <w:szCs w:val="28"/>
-          <w:lang w:val="en-US"/>
-        </w:rPr>
-      </w:pPr>
-      <w:r>
-        <w:rPr>
-          <w:rFonts w:ascii="Times New Roman" w:hAnsi="Times New Roman" w:cs="Times New Roman"/>
-          <w:color w:val="000000" w:themeColor="text1"/>
-          <w:sz w:val="28"/>
-          <w:szCs w:val="28"/>
-          <w:lang w:val="en-US"/>
-        </w:rPr>
         <w:drawing>
           <wp:inline distT="0" distB="0" distL="0" distR="0" wp14:anchorId="04B884D1" wp14:editId="35CBEDCA">
             <wp:extent cx="1886213" cy="704948"/>
@@ -3448,6 +3304,7 @@
       <w:r>
         <w:rPr>
           <w:rFonts w:ascii="Times New Roman" w:hAnsi="Times New Roman" w:cs="Times New Roman"/>
+          <w:noProof/>
           <w:color w:val="000000" w:themeColor="text1"/>
           <w:sz w:val="28"/>
           <w:szCs w:val="28"/>
@@ -3546,6 +3403,7 @@
       <w:r>
         <w:rPr>
           <w:rFonts w:ascii="Times New Roman" w:hAnsi="Times New Roman" w:cs="Times New Roman"/>
+          <w:noProof/>
           <w:color w:val="000000" w:themeColor="text1"/>
           <w:sz w:val="28"/>
           <w:szCs w:val="28"/>
@@ -3644,6 +3502,7 @@
       <w:r>
         <w:rPr>
           <w:rFonts w:ascii="Times New Roman" w:hAnsi="Times New Roman" w:cs="Times New Roman"/>
+          <w:noProof/>
           <w:color w:val="000000" w:themeColor="text1"/>
           <w:sz w:val="28"/>
           <w:szCs w:val="28"/>
@@ -3777,6 +3636,7 @@
       <w:r>
         <w:rPr>
           <w:rFonts w:ascii="Times New Roman" w:hAnsi="Times New Roman" w:cs="Times New Roman"/>
+          <w:noProof/>
           <w:color w:val="000000" w:themeColor="text1"/>
           <w:sz w:val="28"/>
           <w:szCs w:val="28"/>
@@ -3837,6 +3697,7 @@
       <w:r>
         <w:rPr>
           <w:rFonts w:ascii="Times New Roman" w:hAnsi="Times New Roman" w:cs="Times New Roman"/>
+          <w:noProof/>
           <w:color w:val="000000" w:themeColor="text1"/>
           <w:sz w:val="28"/>
           <w:szCs w:val="28"/>
@@ -3888,6 +3749,7 @@
       <w:r>
         <w:rPr>
           <w:rFonts w:ascii="Times New Roman" w:hAnsi="Times New Roman" w:cs="Times New Roman"/>
+          <w:noProof/>
           <w:color w:val="000000" w:themeColor="text1"/>
           <w:sz w:val="28"/>
           <w:szCs w:val="28"/>
@@ -4144,7 +4006,39 @@
           <w:sz w:val="28"/>
           <w:szCs w:val="28"/>
         </w:rPr>
-        <w:t xml:space="preserve">При выполнении домашней контрольной работы я столкнулся с трудностями при вводе функций на языке программирования </w:t>
+        <w:t xml:space="preserve">При выполнении домашней контрольной работы </w:t>
+      </w:r>
+      <w:r>
+        <w:rPr>
+          <w:rFonts w:ascii="Times New Roman" w:hAnsi="Times New Roman" w:cs="Times New Roman"/>
+          <w:sz w:val="28"/>
+          <w:szCs w:val="28"/>
+        </w:rPr>
+        <w:t>было</w:t>
+      </w:r>
+      <w:r>
+        <w:rPr>
+          <w:rFonts w:ascii="Times New Roman" w:hAnsi="Times New Roman" w:cs="Times New Roman"/>
+          <w:sz w:val="28"/>
+          <w:szCs w:val="28"/>
+        </w:rPr>
+        <w:t xml:space="preserve"> ст</w:t>
+      </w:r>
+      <w:r>
+        <w:rPr>
+          <w:rFonts w:ascii="Times New Roman" w:hAnsi="Times New Roman" w:cs="Times New Roman"/>
+          <w:sz w:val="28"/>
+          <w:szCs w:val="28"/>
+        </w:rPr>
+        <w:t>алкивание</w:t>
+      </w:r>
+      <w:r>
+        <w:rPr>
+          <w:rFonts w:ascii="Times New Roman" w:hAnsi="Times New Roman" w:cs="Times New Roman"/>
+          <w:sz w:val="28"/>
+          <w:szCs w:val="28"/>
+        </w:rPr>
+        <w:t xml:space="preserve"> с трудностями при вводе функций на языке программирования </w:t>
       </w:r>
       <w:r>
         <w:rPr>
